--- a/tables/table2.docx
+++ b/tables/table2.docx
@@ -740,7 +740,7 @@
                 <w:szCs w:val="20"/>
                 <w:color w:val="000000"/>
               </w:rPr>
-              <w:t xml:space="preserve">0.0026 ± 0.00004</w:t>
+              <w:t xml:space="preserve">0.0024 ± 0.00004</w:t>
             </w:r>
           </w:p>
         </w:tc>
@@ -784,7 +784,7 @@
                 <w:szCs w:val="20"/>
                 <w:color w:val="000000"/>
               </w:rPr>
-              <w:t xml:space="preserve">0.23 ± 0.014</w:t>
+              <w:t xml:space="preserve">0.15 ± 0.011</w:t>
             </w:r>
           </w:p>
         </w:tc>
@@ -828,7 +828,7 @@
                 <w:szCs w:val="20"/>
                 <w:color w:val="000000"/>
               </w:rPr>
-              <w:t xml:space="preserve">0.06 ± 0.004</w:t>
+              <w:t xml:space="preserve">0.07 ± 0.004</w:t>
             </w:r>
           </w:p>
         </w:tc>
@@ -1098,51 +1098,51 @@
                 <w:szCs w:val="20"/>
                 <w:color w:val="000000"/>
               </w:rPr>
-              <w:t xml:space="preserve">0.0027 ± 0.00004</w:t>
-            </w:r>
-          </w:p>
-        </w:tc>
-        <w:tc>
-          <w:tcPr>
-            <w:tcBorders>
-              <w:bottom w:val="none" w:sz="0" w:space="0" w:color="000000"/>
-              <w:top w:val="none" w:sz="0" w:space="0" w:color="000000"/>
-              <w:left w:val="none" w:sz="0" w:space="0" w:color="000000"/>
-              <w:right w:val="none" w:sz="0" w:space="0" w:color="000000"/>
-            </w:tcBorders>
-            <w:shd w:val="clear" w:color="auto" w:fill="FFFFFF"/>
-            <w:tcMar>
-              <w:top w:w="0" w:type="dxa"/>
-              <w:bottom w:w="0" w:type="dxa"/>
-              <w:left w:w="0" w:type="dxa"/>
-              <w:right w:w="0" w:type="dxa"/>
-            </w:tcMar>
-            <w:vAlign w:val="center"/>
-          </w:tcPr>
-          <w:p>
-            <w:pPr>
-              <w:pStyle w:val="Normal"/>
-              <w:jc w:val="left"/>
-              <w:pBdr>
-                <w:bottom w:val="none" w:sz="0" w:space="0" w:color="000000"/>
-                <w:top w:val="none" w:sz="0" w:space="0" w:color="000000"/>
-                <w:left w:val="none" w:sz="0" w:space="0" w:color="000000"/>
-                <w:right w:val="none" w:sz="0" w:space="0" w:color="000000"/>
-              </w:pBdr>
-              <w:spacing w:after="100" w:before="100" w:line="240"/>
-              <w:ind w:firstLine="0" w:left="100" w:right="100"/>
-            </w:pPr>
-            <w:r>
-              <w:rPr>
-                <w:rFonts w:ascii="Times New Roman" w:hAnsi="Times New Roman" w:eastAsia="Times New Roman" w:cs="Times New Roman"/>
-                <w:i w:val="false"/>
-                <w:b w:val="false"/>
-                <w:u w:val="none"/>
-                <w:sz w:val="20"/>
-                <w:szCs w:val="20"/>
-                <w:color w:val="000000"/>
-              </w:rPr>
-              <w:t xml:space="preserve">0.17 ± 0.005</w:t>
+              <w:t xml:space="preserve">0.0026 ± 0.00003</w:t>
+            </w:r>
+          </w:p>
+        </w:tc>
+        <w:tc>
+          <w:tcPr>
+            <w:tcBorders>
+              <w:bottom w:val="none" w:sz="0" w:space="0" w:color="000000"/>
+              <w:top w:val="none" w:sz="0" w:space="0" w:color="000000"/>
+              <w:left w:val="none" w:sz="0" w:space="0" w:color="000000"/>
+              <w:right w:val="none" w:sz="0" w:space="0" w:color="000000"/>
+            </w:tcBorders>
+            <w:shd w:val="clear" w:color="auto" w:fill="FFFFFF"/>
+            <w:tcMar>
+              <w:top w:w="0" w:type="dxa"/>
+              <w:bottom w:w="0" w:type="dxa"/>
+              <w:left w:w="0" w:type="dxa"/>
+              <w:right w:w="0" w:type="dxa"/>
+            </w:tcMar>
+            <w:vAlign w:val="center"/>
+          </w:tcPr>
+          <w:p>
+            <w:pPr>
+              <w:pStyle w:val="Normal"/>
+              <w:jc w:val="left"/>
+              <w:pBdr>
+                <w:bottom w:val="none" w:sz="0" w:space="0" w:color="000000"/>
+                <w:top w:val="none" w:sz="0" w:space="0" w:color="000000"/>
+                <w:left w:val="none" w:sz="0" w:space="0" w:color="000000"/>
+                <w:right w:val="none" w:sz="0" w:space="0" w:color="000000"/>
+              </w:pBdr>
+              <w:spacing w:after="100" w:before="100" w:line="240"/>
+              <w:ind w:firstLine="0" w:left="100" w:right="100"/>
+            </w:pPr>
+            <w:r>
+              <w:rPr>
+                <w:rFonts w:ascii="Times New Roman" w:hAnsi="Times New Roman" w:eastAsia="Times New Roman" w:cs="Times New Roman"/>
+                <w:i w:val="false"/>
+                <w:b w:val="false"/>
+                <w:u w:val="none"/>
+                <w:sz w:val="20"/>
+                <w:szCs w:val="20"/>
+                <w:color w:val="000000"/>
+              </w:rPr>
+              <w:t xml:space="preserve">0.09 ± 0.005</w:t>
             </w:r>
           </w:p>
         </w:tc>
@@ -1456,51 +1456,51 @@
                 <w:szCs w:val="20"/>
                 <w:color w:val="000000"/>
               </w:rPr>
-              <w:t xml:space="preserve">0.0025 ± 0.00003</w:t>
-            </w:r>
-          </w:p>
-        </w:tc>
-        <w:tc>
-          <w:tcPr>
-            <w:tcBorders>
-              <w:bottom w:val="none" w:sz="0" w:space="0" w:color="000000"/>
-              <w:top w:val="none" w:sz="0" w:space="0" w:color="000000"/>
-              <w:left w:val="none" w:sz="0" w:space="0" w:color="000000"/>
-              <w:right w:val="none" w:sz="0" w:space="0" w:color="000000"/>
-            </w:tcBorders>
-            <w:shd w:val="clear" w:color="auto" w:fill="FFFFFF"/>
-            <w:tcMar>
-              <w:top w:w="0" w:type="dxa"/>
-              <w:bottom w:w="0" w:type="dxa"/>
-              <w:left w:w="0" w:type="dxa"/>
-              <w:right w:w="0" w:type="dxa"/>
-            </w:tcMar>
-            <w:vAlign w:val="center"/>
-          </w:tcPr>
-          <w:p>
-            <w:pPr>
-              <w:pStyle w:val="Normal"/>
-              <w:jc w:val="left"/>
-              <w:pBdr>
-                <w:bottom w:val="none" w:sz="0" w:space="0" w:color="000000"/>
-                <w:top w:val="none" w:sz="0" w:space="0" w:color="000000"/>
-                <w:left w:val="none" w:sz="0" w:space="0" w:color="000000"/>
-                <w:right w:val="none" w:sz="0" w:space="0" w:color="000000"/>
-              </w:pBdr>
-              <w:spacing w:after="100" w:before="100" w:line="240"/>
-              <w:ind w:firstLine="0" w:left="100" w:right="100"/>
-            </w:pPr>
-            <w:r>
-              <w:rPr>
-                <w:rFonts w:ascii="Times New Roman" w:hAnsi="Times New Roman" w:eastAsia="Times New Roman" w:cs="Times New Roman"/>
-                <w:i w:val="false"/>
-                <w:b w:val="false"/>
-                <w:u w:val="none"/>
-                <w:sz w:val="20"/>
-                <w:szCs w:val="20"/>
-                <w:color w:val="000000"/>
-              </w:rPr>
-              <w:t xml:space="preserve">0.24 ± 0.013</w:t>
+              <w:t xml:space="preserve">0.0024 ± 0.00003</w:t>
+            </w:r>
+          </w:p>
+        </w:tc>
+        <w:tc>
+          <w:tcPr>
+            <w:tcBorders>
+              <w:bottom w:val="none" w:sz="0" w:space="0" w:color="000000"/>
+              <w:top w:val="none" w:sz="0" w:space="0" w:color="000000"/>
+              <w:left w:val="none" w:sz="0" w:space="0" w:color="000000"/>
+              <w:right w:val="none" w:sz="0" w:space="0" w:color="000000"/>
+            </w:tcBorders>
+            <w:shd w:val="clear" w:color="auto" w:fill="FFFFFF"/>
+            <w:tcMar>
+              <w:top w:w="0" w:type="dxa"/>
+              <w:bottom w:w="0" w:type="dxa"/>
+              <w:left w:w="0" w:type="dxa"/>
+              <w:right w:w="0" w:type="dxa"/>
+            </w:tcMar>
+            <w:vAlign w:val="center"/>
+          </w:tcPr>
+          <w:p>
+            <w:pPr>
+              <w:pStyle w:val="Normal"/>
+              <w:jc w:val="left"/>
+              <w:pBdr>
+                <w:bottom w:val="none" w:sz="0" w:space="0" w:color="000000"/>
+                <w:top w:val="none" w:sz="0" w:space="0" w:color="000000"/>
+                <w:left w:val="none" w:sz="0" w:space="0" w:color="000000"/>
+                <w:right w:val="none" w:sz="0" w:space="0" w:color="000000"/>
+              </w:pBdr>
+              <w:spacing w:after="100" w:before="100" w:line="240"/>
+              <w:ind w:firstLine="0" w:left="100" w:right="100"/>
+            </w:pPr>
+            <w:r>
+              <w:rPr>
+                <w:rFonts w:ascii="Times New Roman" w:hAnsi="Times New Roman" w:eastAsia="Times New Roman" w:cs="Times New Roman"/>
+                <w:i w:val="false"/>
+                <w:b w:val="false"/>
+                <w:u w:val="none"/>
+                <w:sz w:val="20"/>
+                <w:szCs w:val="20"/>
+                <w:color w:val="000000"/>
+              </w:rPr>
+              <w:t xml:space="preserve">0.16 ± 0.012</w:t>
             </w:r>
           </w:p>
         </w:tc>
@@ -1814,95 +1814,95 @@
                 <w:szCs w:val="20"/>
                 <w:color w:val="000000"/>
               </w:rPr>
-              <w:t xml:space="preserve">0.0028 ± 0.00003</w:t>
-            </w:r>
-          </w:p>
-        </w:tc>
-        <w:tc>
-          <w:tcPr>
-            <w:tcBorders>
-              <w:bottom w:val="none" w:sz="0" w:space="0" w:color="000000"/>
-              <w:top w:val="none" w:sz="0" w:space="0" w:color="000000"/>
-              <w:left w:val="none" w:sz="0" w:space="0" w:color="000000"/>
-              <w:right w:val="none" w:sz="0" w:space="0" w:color="000000"/>
-            </w:tcBorders>
-            <w:shd w:val="clear" w:color="auto" w:fill="FFFFFF"/>
-            <w:tcMar>
-              <w:top w:w="0" w:type="dxa"/>
-              <w:bottom w:w="0" w:type="dxa"/>
-              <w:left w:w="0" w:type="dxa"/>
-              <w:right w:w="0" w:type="dxa"/>
-            </w:tcMar>
-            <w:vAlign w:val="center"/>
-          </w:tcPr>
-          <w:p>
-            <w:pPr>
-              <w:pStyle w:val="Normal"/>
-              <w:jc w:val="left"/>
-              <w:pBdr>
-                <w:bottom w:val="none" w:sz="0" w:space="0" w:color="000000"/>
-                <w:top w:val="none" w:sz="0" w:space="0" w:color="000000"/>
-                <w:left w:val="none" w:sz="0" w:space="0" w:color="000000"/>
-                <w:right w:val="none" w:sz="0" w:space="0" w:color="000000"/>
-              </w:pBdr>
-              <w:spacing w:after="100" w:before="100" w:line="240"/>
-              <w:ind w:firstLine="0" w:left="100" w:right="100"/>
-            </w:pPr>
-            <w:r>
-              <w:rPr>
-                <w:rFonts w:ascii="Times New Roman" w:hAnsi="Times New Roman" w:eastAsia="Times New Roman" w:cs="Times New Roman"/>
-                <w:i w:val="false"/>
-                <w:b w:val="false"/>
-                <w:u w:val="none"/>
-                <w:sz w:val="20"/>
-                <w:szCs w:val="20"/>
-                <w:color w:val="000000"/>
-              </w:rPr>
-              <w:t xml:space="preserve">0.15 ± 0.005</w:t>
-            </w:r>
-          </w:p>
-        </w:tc>
-        <w:tc>
-          <w:tcPr>
-            <w:tcBorders>
-              <w:bottom w:val="none" w:sz="0" w:space="0" w:color="000000"/>
-              <w:top w:val="none" w:sz="0" w:space="0" w:color="000000"/>
-              <w:left w:val="none" w:sz="0" w:space="0" w:color="000000"/>
-              <w:right w:val="none" w:sz="0" w:space="0" w:color="000000"/>
-            </w:tcBorders>
-            <w:shd w:val="clear" w:color="auto" w:fill="FFFFFF"/>
-            <w:tcMar>
-              <w:top w:w="0" w:type="dxa"/>
-              <w:bottom w:w="0" w:type="dxa"/>
-              <w:left w:w="0" w:type="dxa"/>
-              <w:right w:w="0" w:type="dxa"/>
-            </w:tcMar>
-            <w:vAlign w:val="center"/>
-          </w:tcPr>
-          <w:p>
-            <w:pPr>
-              <w:pStyle w:val="Normal"/>
-              <w:jc w:val="left"/>
-              <w:pBdr>
-                <w:bottom w:val="none" w:sz="0" w:space="0" w:color="000000"/>
-                <w:top w:val="none" w:sz="0" w:space="0" w:color="000000"/>
-                <w:left w:val="none" w:sz="0" w:space="0" w:color="000000"/>
-                <w:right w:val="none" w:sz="0" w:space="0" w:color="000000"/>
-              </w:pBdr>
-              <w:spacing w:after="100" w:before="100" w:line="240"/>
-              <w:ind w:firstLine="0" w:left="100" w:right="100"/>
-            </w:pPr>
-            <w:r>
-              <w:rPr>
-                <w:rFonts w:ascii="Times New Roman" w:hAnsi="Times New Roman" w:eastAsia="Times New Roman" w:cs="Times New Roman"/>
-                <w:i w:val="false"/>
-                <w:b w:val="false"/>
-                <w:u w:val="none"/>
-                <w:sz w:val="20"/>
-                <w:szCs w:val="20"/>
-                <w:color w:val="000000"/>
-              </w:rPr>
-              <w:t xml:space="preserve">0.03 ± 0</w:t>
+              <w:t xml:space="preserve">0.0026 ± 0.00002</w:t>
+            </w:r>
+          </w:p>
+        </w:tc>
+        <w:tc>
+          <w:tcPr>
+            <w:tcBorders>
+              <w:bottom w:val="none" w:sz="0" w:space="0" w:color="000000"/>
+              <w:top w:val="none" w:sz="0" w:space="0" w:color="000000"/>
+              <w:left w:val="none" w:sz="0" w:space="0" w:color="000000"/>
+              <w:right w:val="none" w:sz="0" w:space="0" w:color="000000"/>
+            </w:tcBorders>
+            <w:shd w:val="clear" w:color="auto" w:fill="FFFFFF"/>
+            <w:tcMar>
+              <w:top w:w="0" w:type="dxa"/>
+              <w:bottom w:w="0" w:type="dxa"/>
+              <w:left w:w="0" w:type="dxa"/>
+              <w:right w:w="0" w:type="dxa"/>
+            </w:tcMar>
+            <w:vAlign w:val="center"/>
+          </w:tcPr>
+          <w:p>
+            <w:pPr>
+              <w:pStyle w:val="Normal"/>
+              <w:jc w:val="left"/>
+              <w:pBdr>
+                <w:bottom w:val="none" w:sz="0" w:space="0" w:color="000000"/>
+                <w:top w:val="none" w:sz="0" w:space="0" w:color="000000"/>
+                <w:left w:val="none" w:sz="0" w:space="0" w:color="000000"/>
+                <w:right w:val="none" w:sz="0" w:space="0" w:color="000000"/>
+              </w:pBdr>
+              <w:spacing w:after="100" w:before="100" w:line="240"/>
+              <w:ind w:firstLine="0" w:left="100" w:right="100"/>
+            </w:pPr>
+            <w:r>
+              <w:rPr>
+                <w:rFonts w:ascii="Times New Roman" w:hAnsi="Times New Roman" w:eastAsia="Times New Roman" w:cs="Times New Roman"/>
+                <w:i w:val="false"/>
+                <w:b w:val="false"/>
+                <w:u w:val="none"/>
+                <w:sz w:val="20"/>
+                <w:szCs w:val="20"/>
+                <w:color w:val="000000"/>
+              </w:rPr>
+              <w:t xml:space="preserve">0.09 ± 0.005</w:t>
+            </w:r>
+          </w:p>
+        </w:tc>
+        <w:tc>
+          <w:tcPr>
+            <w:tcBorders>
+              <w:bottom w:val="none" w:sz="0" w:space="0" w:color="000000"/>
+              <w:top w:val="none" w:sz="0" w:space="0" w:color="000000"/>
+              <w:left w:val="none" w:sz="0" w:space="0" w:color="000000"/>
+              <w:right w:val="none" w:sz="0" w:space="0" w:color="000000"/>
+            </w:tcBorders>
+            <w:shd w:val="clear" w:color="auto" w:fill="FFFFFF"/>
+            <w:tcMar>
+              <w:top w:w="0" w:type="dxa"/>
+              <w:bottom w:w="0" w:type="dxa"/>
+              <w:left w:w="0" w:type="dxa"/>
+              <w:right w:w="0" w:type="dxa"/>
+            </w:tcMar>
+            <w:vAlign w:val="center"/>
+          </w:tcPr>
+          <w:p>
+            <w:pPr>
+              <w:pStyle w:val="Normal"/>
+              <w:jc w:val="left"/>
+              <w:pBdr>
+                <w:bottom w:val="none" w:sz="0" w:space="0" w:color="000000"/>
+                <w:top w:val="none" w:sz="0" w:space="0" w:color="000000"/>
+                <w:left w:val="none" w:sz="0" w:space="0" w:color="000000"/>
+                <w:right w:val="none" w:sz="0" w:space="0" w:color="000000"/>
+              </w:pBdr>
+              <w:spacing w:after="100" w:before="100" w:line="240"/>
+              <w:ind w:firstLine="0" w:left="100" w:right="100"/>
+            </w:pPr>
+            <w:r>
+              <w:rPr>
+                <w:rFonts w:ascii="Times New Roman" w:hAnsi="Times New Roman" w:eastAsia="Times New Roman" w:cs="Times New Roman"/>
+                <w:i w:val="false"/>
+                <w:b w:val="false"/>
+                <w:u w:val="none"/>
+                <w:sz w:val="20"/>
+                <w:szCs w:val="20"/>
+                <w:color w:val="000000"/>
+              </w:rPr>
+              <w:t xml:space="preserve">0.03 ± 0.001</w:t>
             </w:r>
           </w:p>
         </w:tc>
@@ -2172,95 +2172,95 @@
                 <w:szCs w:val="20"/>
                 <w:color w:val="000000"/>
               </w:rPr>
-              <w:t xml:space="preserve">0.0026 ± 0.00005</w:t>
-            </w:r>
-          </w:p>
-        </w:tc>
-        <w:tc>
-          <w:tcPr>
-            <w:tcBorders>
-              <w:bottom w:val="none" w:sz="0" w:space="0" w:color="000000"/>
-              <w:top w:val="none" w:sz="0" w:space="0" w:color="000000"/>
-              <w:left w:val="none" w:sz="0" w:space="0" w:color="000000"/>
-              <w:right w:val="none" w:sz="0" w:space="0" w:color="000000"/>
-            </w:tcBorders>
-            <w:shd w:val="clear" w:color="auto" w:fill="FFFFFF"/>
-            <w:tcMar>
-              <w:top w:w="0" w:type="dxa"/>
-              <w:bottom w:w="0" w:type="dxa"/>
-              <w:left w:w="0" w:type="dxa"/>
-              <w:right w:w="0" w:type="dxa"/>
-            </w:tcMar>
-            <w:vAlign w:val="center"/>
-          </w:tcPr>
-          <w:p>
-            <w:pPr>
-              <w:pStyle w:val="Normal"/>
-              <w:jc w:val="left"/>
-              <w:pBdr>
-                <w:bottom w:val="none" w:sz="0" w:space="0" w:color="000000"/>
-                <w:top w:val="none" w:sz="0" w:space="0" w:color="000000"/>
-                <w:left w:val="none" w:sz="0" w:space="0" w:color="000000"/>
-                <w:right w:val="none" w:sz="0" w:space="0" w:color="000000"/>
-              </w:pBdr>
-              <w:spacing w:after="100" w:before="100" w:line="240"/>
-              <w:ind w:firstLine="0" w:left="100" w:right="100"/>
-            </w:pPr>
-            <w:r>
-              <w:rPr>
-                <w:rFonts w:ascii="Times New Roman" w:hAnsi="Times New Roman" w:eastAsia="Times New Roman" w:cs="Times New Roman"/>
-                <w:i w:val="false"/>
-                <w:b w:val="false"/>
-                <w:u w:val="none"/>
-                <w:sz w:val="20"/>
-                <w:szCs w:val="20"/>
-                <w:color w:val="000000"/>
-              </w:rPr>
-              <w:t xml:space="preserve">0.23 ± 0.015</w:t>
-            </w:r>
-          </w:p>
-        </w:tc>
-        <w:tc>
-          <w:tcPr>
-            <w:tcBorders>
-              <w:bottom w:val="none" w:sz="0" w:space="0" w:color="000000"/>
-              <w:top w:val="none" w:sz="0" w:space="0" w:color="000000"/>
-              <w:left w:val="none" w:sz="0" w:space="0" w:color="000000"/>
-              <w:right w:val="none" w:sz="0" w:space="0" w:color="000000"/>
-            </w:tcBorders>
-            <w:shd w:val="clear" w:color="auto" w:fill="FFFFFF"/>
-            <w:tcMar>
-              <w:top w:w="0" w:type="dxa"/>
-              <w:bottom w:w="0" w:type="dxa"/>
-              <w:left w:w="0" w:type="dxa"/>
-              <w:right w:w="0" w:type="dxa"/>
-            </w:tcMar>
-            <w:vAlign w:val="center"/>
-          </w:tcPr>
-          <w:p>
-            <w:pPr>
-              <w:pStyle w:val="Normal"/>
-              <w:jc w:val="left"/>
-              <w:pBdr>
-                <w:bottom w:val="none" w:sz="0" w:space="0" w:color="000000"/>
-                <w:top w:val="none" w:sz="0" w:space="0" w:color="000000"/>
-                <w:left w:val="none" w:sz="0" w:space="0" w:color="000000"/>
-                <w:right w:val="none" w:sz="0" w:space="0" w:color="000000"/>
-              </w:pBdr>
-              <w:spacing w:after="100" w:before="100" w:line="240"/>
-              <w:ind w:firstLine="0" w:left="100" w:right="100"/>
-            </w:pPr>
-            <w:r>
-              <w:rPr>
-                <w:rFonts w:ascii="Times New Roman" w:hAnsi="Times New Roman" w:eastAsia="Times New Roman" w:cs="Times New Roman"/>
-                <w:i w:val="false"/>
-                <w:b w:val="false"/>
-                <w:u w:val="none"/>
-                <w:sz w:val="20"/>
-                <w:szCs w:val="20"/>
-                <w:color w:val="000000"/>
-              </w:rPr>
-              <w:t xml:space="preserve">0.07 ± 0.002</w:t>
+              <w:t xml:space="preserve">0.0025 ± 0.00005</w:t>
+            </w:r>
+          </w:p>
+        </w:tc>
+        <w:tc>
+          <w:tcPr>
+            <w:tcBorders>
+              <w:bottom w:val="none" w:sz="0" w:space="0" w:color="000000"/>
+              <w:top w:val="none" w:sz="0" w:space="0" w:color="000000"/>
+              <w:left w:val="none" w:sz="0" w:space="0" w:color="000000"/>
+              <w:right w:val="none" w:sz="0" w:space="0" w:color="000000"/>
+            </w:tcBorders>
+            <w:shd w:val="clear" w:color="auto" w:fill="FFFFFF"/>
+            <w:tcMar>
+              <w:top w:w="0" w:type="dxa"/>
+              <w:bottom w:w="0" w:type="dxa"/>
+              <w:left w:w="0" w:type="dxa"/>
+              <w:right w:w="0" w:type="dxa"/>
+            </w:tcMar>
+            <w:vAlign w:val="center"/>
+          </w:tcPr>
+          <w:p>
+            <w:pPr>
+              <w:pStyle w:val="Normal"/>
+              <w:jc w:val="left"/>
+              <w:pBdr>
+                <w:bottom w:val="none" w:sz="0" w:space="0" w:color="000000"/>
+                <w:top w:val="none" w:sz="0" w:space="0" w:color="000000"/>
+                <w:left w:val="none" w:sz="0" w:space="0" w:color="000000"/>
+                <w:right w:val="none" w:sz="0" w:space="0" w:color="000000"/>
+              </w:pBdr>
+              <w:spacing w:after="100" w:before="100" w:line="240"/>
+              <w:ind w:firstLine="0" w:left="100" w:right="100"/>
+            </w:pPr>
+            <w:r>
+              <w:rPr>
+                <w:rFonts w:ascii="Times New Roman" w:hAnsi="Times New Roman" w:eastAsia="Times New Roman" w:cs="Times New Roman"/>
+                <w:i w:val="false"/>
+                <w:b w:val="false"/>
+                <w:u w:val="none"/>
+                <w:sz w:val="20"/>
+                <w:szCs w:val="20"/>
+                <w:color w:val="000000"/>
+              </w:rPr>
+              <w:t xml:space="preserve">0.15 ± 0.012</w:t>
+            </w:r>
+          </w:p>
+        </w:tc>
+        <w:tc>
+          <w:tcPr>
+            <w:tcBorders>
+              <w:bottom w:val="none" w:sz="0" w:space="0" w:color="000000"/>
+              <w:top w:val="none" w:sz="0" w:space="0" w:color="000000"/>
+              <w:left w:val="none" w:sz="0" w:space="0" w:color="000000"/>
+              <w:right w:val="none" w:sz="0" w:space="0" w:color="000000"/>
+            </w:tcBorders>
+            <w:shd w:val="clear" w:color="auto" w:fill="FFFFFF"/>
+            <w:tcMar>
+              <w:top w:w="0" w:type="dxa"/>
+              <w:bottom w:w="0" w:type="dxa"/>
+              <w:left w:w="0" w:type="dxa"/>
+              <w:right w:w="0" w:type="dxa"/>
+            </w:tcMar>
+            <w:vAlign w:val="center"/>
+          </w:tcPr>
+          <w:p>
+            <w:pPr>
+              <w:pStyle w:val="Normal"/>
+              <w:jc w:val="left"/>
+              <w:pBdr>
+                <w:bottom w:val="none" w:sz="0" w:space="0" w:color="000000"/>
+                <w:top w:val="none" w:sz="0" w:space="0" w:color="000000"/>
+                <w:left w:val="none" w:sz="0" w:space="0" w:color="000000"/>
+                <w:right w:val="none" w:sz="0" w:space="0" w:color="000000"/>
+              </w:pBdr>
+              <w:spacing w:after="100" w:before="100" w:line="240"/>
+              <w:ind w:firstLine="0" w:left="100" w:right="100"/>
+            </w:pPr>
+            <w:r>
+              <w:rPr>
+                <w:rFonts w:ascii="Times New Roman" w:hAnsi="Times New Roman" w:eastAsia="Times New Roman" w:cs="Times New Roman"/>
+                <w:i w:val="false"/>
+                <w:b w:val="false"/>
+                <w:u w:val="none"/>
+                <w:sz w:val="20"/>
+                <w:szCs w:val="20"/>
+                <w:color w:val="000000"/>
+              </w:rPr>
+              <w:t xml:space="preserve">0.08 ± 0.002</w:t>
             </w:r>
           </w:p>
         </w:tc>
@@ -2530,51 +2530,51 @@
                 <w:szCs w:val="20"/>
                 <w:color w:val="000000"/>
               </w:rPr>
-              <w:t xml:space="preserve">0.0028 ± 0.00013</w:t>
-            </w:r>
-          </w:p>
-        </w:tc>
-        <w:tc>
-          <w:tcPr>
-            <w:tcBorders>
-              <w:bottom w:val="none" w:sz="0" w:space="0" w:color="000000"/>
-              <w:top w:val="none" w:sz="0" w:space="0" w:color="000000"/>
-              <w:left w:val="none" w:sz="0" w:space="0" w:color="000000"/>
-              <w:right w:val="none" w:sz="0" w:space="0" w:color="000000"/>
-            </w:tcBorders>
-            <w:shd w:val="clear" w:color="auto" w:fill="FFFFFF"/>
-            <w:tcMar>
-              <w:top w:w="0" w:type="dxa"/>
-              <w:bottom w:w="0" w:type="dxa"/>
-              <w:left w:w="0" w:type="dxa"/>
-              <w:right w:w="0" w:type="dxa"/>
-            </w:tcMar>
-            <w:vAlign w:val="center"/>
-          </w:tcPr>
-          <w:p>
-            <w:pPr>
-              <w:pStyle w:val="Normal"/>
-              <w:jc w:val="left"/>
-              <w:pBdr>
-                <w:bottom w:val="none" w:sz="0" w:space="0" w:color="000000"/>
-                <w:top w:val="none" w:sz="0" w:space="0" w:color="000000"/>
-                <w:left w:val="none" w:sz="0" w:space="0" w:color="000000"/>
-                <w:right w:val="none" w:sz="0" w:space="0" w:color="000000"/>
-              </w:pBdr>
-              <w:spacing w:after="100" w:before="100" w:line="240"/>
-              <w:ind w:firstLine="0" w:left="100" w:right="100"/>
-            </w:pPr>
-            <w:r>
-              <w:rPr>
-                <w:rFonts w:ascii="Times New Roman" w:hAnsi="Times New Roman" w:eastAsia="Times New Roman" w:cs="Times New Roman"/>
-                <w:i w:val="false"/>
-                <w:b w:val="false"/>
-                <w:u w:val="none"/>
-                <w:sz w:val="20"/>
-                <w:szCs w:val="20"/>
-                <w:color w:val="000000"/>
-              </w:rPr>
-              <w:t xml:space="preserve">0.17 ± 0.009</w:t>
+              <w:t xml:space="preserve">0.0027 ± 0.00013</w:t>
+            </w:r>
+          </w:p>
+        </w:tc>
+        <w:tc>
+          <w:tcPr>
+            <w:tcBorders>
+              <w:bottom w:val="none" w:sz="0" w:space="0" w:color="000000"/>
+              <w:top w:val="none" w:sz="0" w:space="0" w:color="000000"/>
+              <w:left w:val="none" w:sz="0" w:space="0" w:color="000000"/>
+              <w:right w:val="none" w:sz="0" w:space="0" w:color="000000"/>
+            </w:tcBorders>
+            <w:shd w:val="clear" w:color="auto" w:fill="FFFFFF"/>
+            <w:tcMar>
+              <w:top w:w="0" w:type="dxa"/>
+              <w:bottom w:w="0" w:type="dxa"/>
+              <w:left w:w="0" w:type="dxa"/>
+              <w:right w:w="0" w:type="dxa"/>
+            </w:tcMar>
+            <w:vAlign w:val="center"/>
+          </w:tcPr>
+          <w:p>
+            <w:pPr>
+              <w:pStyle w:val="Normal"/>
+              <w:jc w:val="left"/>
+              <w:pBdr>
+                <w:bottom w:val="none" w:sz="0" w:space="0" w:color="000000"/>
+                <w:top w:val="none" w:sz="0" w:space="0" w:color="000000"/>
+                <w:left w:val="none" w:sz="0" w:space="0" w:color="000000"/>
+                <w:right w:val="none" w:sz="0" w:space="0" w:color="000000"/>
+              </w:pBdr>
+              <w:spacing w:after="100" w:before="100" w:line="240"/>
+              <w:ind w:firstLine="0" w:left="100" w:right="100"/>
+            </w:pPr>
+            <w:r>
+              <w:rPr>
+                <w:rFonts w:ascii="Times New Roman" w:hAnsi="Times New Roman" w:eastAsia="Times New Roman" w:cs="Times New Roman"/>
+                <w:i w:val="false"/>
+                <w:b w:val="false"/>
+                <w:u w:val="none"/>
+                <w:sz w:val="20"/>
+                <w:szCs w:val="20"/>
+                <w:color w:val="000000"/>
+              </w:rPr>
+              <w:t xml:space="preserve">0.1 ± 0.008</w:t>
             </w:r>
           </w:p>
         </w:tc>
@@ -2888,51 +2888,51 @@
                 <w:szCs w:val="20"/>
                 <w:color w:val="000000"/>
               </w:rPr>
-              <w:t xml:space="preserve">0.0026 ± 0.00004</w:t>
-            </w:r>
-          </w:p>
-        </w:tc>
-        <w:tc>
-          <w:tcPr>
-            <w:tcBorders>
-              <w:bottom w:val="none" w:sz="0" w:space="0" w:color="000000"/>
-              <w:top w:val="none" w:sz="0" w:space="0" w:color="000000"/>
-              <w:left w:val="none" w:sz="0" w:space="0" w:color="000000"/>
-              <w:right w:val="none" w:sz="0" w:space="0" w:color="000000"/>
-            </w:tcBorders>
-            <w:shd w:val="clear" w:color="auto" w:fill="FFFFFF"/>
-            <w:tcMar>
-              <w:top w:w="0" w:type="dxa"/>
-              <w:bottom w:w="0" w:type="dxa"/>
-              <w:left w:w="0" w:type="dxa"/>
-              <w:right w:w="0" w:type="dxa"/>
-            </w:tcMar>
-            <w:vAlign w:val="center"/>
-          </w:tcPr>
-          <w:p>
-            <w:pPr>
-              <w:pStyle w:val="Normal"/>
-              <w:jc w:val="left"/>
-              <w:pBdr>
-                <w:bottom w:val="none" w:sz="0" w:space="0" w:color="000000"/>
-                <w:top w:val="none" w:sz="0" w:space="0" w:color="000000"/>
-                <w:left w:val="none" w:sz="0" w:space="0" w:color="000000"/>
-                <w:right w:val="none" w:sz="0" w:space="0" w:color="000000"/>
-              </w:pBdr>
-              <w:spacing w:after="100" w:before="100" w:line="240"/>
-              <w:ind w:firstLine="0" w:left="100" w:right="100"/>
-            </w:pPr>
-            <w:r>
-              <w:rPr>
-                <w:rFonts w:ascii="Times New Roman" w:hAnsi="Times New Roman" w:eastAsia="Times New Roman" w:cs="Times New Roman"/>
-                <w:i w:val="false"/>
-                <w:b w:val="false"/>
-                <w:u w:val="none"/>
-                <w:sz w:val="20"/>
-                <w:szCs w:val="20"/>
-                <w:color w:val="000000"/>
-              </w:rPr>
-              <w:t xml:space="preserve">0.22 ± 0.013</w:t>
+              <w:t xml:space="preserve">0.0024 ± 0.00003</w:t>
+            </w:r>
+          </w:p>
+        </w:tc>
+        <w:tc>
+          <w:tcPr>
+            <w:tcBorders>
+              <w:bottom w:val="none" w:sz="0" w:space="0" w:color="000000"/>
+              <w:top w:val="none" w:sz="0" w:space="0" w:color="000000"/>
+              <w:left w:val="none" w:sz="0" w:space="0" w:color="000000"/>
+              <w:right w:val="none" w:sz="0" w:space="0" w:color="000000"/>
+            </w:tcBorders>
+            <w:shd w:val="clear" w:color="auto" w:fill="FFFFFF"/>
+            <w:tcMar>
+              <w:top w:w="0" w:type="dxa"/>
+              <w:bottom w:w="0" w:type="dxa"/>
+              <w:left w:w="0" w:type="dxa"/>
+              <w:right w:w="0" w:type="dxa"/>
+            </w:tcMar>
+            <w:vAlign w:val="center"/>
+          </w:tcPr>
+          <w:p>
+            <w:pPr>
+              <w:pStyle w:val="Normal"/>
+              <w:jc w:val="left"/>
+              <w:pBdr>
+                <w:bottom w:val="none" w:sz="0" w:space="0" w:color="000000"/>
+                <w:top w:val="none" w:sz="0" w:space="0" w:color="000000"/>
+                <w:left w:val="none" w:sz="0" w:space="0" w:color="000000"/>
+                <w:right w:val="none" w:sz="0" w:space="0" w:color="000000"/>
+              </w:pBdr>
+              <w:spacing w:after="100" w:before="100" w:line="240"/>
+              <w:ind w:firstLine="0" w:left="100" w:right="100"/>
+            </w:pPr>
+            <w:r>
+              <w:rPr>
+                <w:rFonts w:ascii="Times New Roman" w:hAnsi="Times New Roman" w:eastAsia="Times New Roman" w:cs="Times New Roman"/>
+                <w:i w:val="false"/>
+                <w:b w:val="false"/>
+                <w:u w:val="none"/>
+                <w:sz w:val="20"/>
+                <w:szCs w:val="20"/>
+                <w:color w:val="000000"/>
+              </w:rPr>
+              <w:t xml:space="preserve">0.14 ± 0.012</w:t>
             </w:r>
           </w:p>
         </w:tc>
@@ -3246,7 +3246,7 @@
                 <w:szCs w:val="20"/>
                 <w:color w:val="000000"/>
               </w:rPr>
-              <w:t xml:space="preserve">0.0027 ± 0.00005</w:t>
+              <w:t xml:space="preserve">0.0025 ± 0.00005</w:t>
             </w:r>
           </w:p>
         </w:tc>
@@ -3290,7 +3290,7 @@
                 <w:szCs w:val="20"/>
                 <w:color w:val="000000"/>
               </w:rPr>
-              <w:t xml:space="preserve">0.19 ± 0.014</w:t>
+              <w:t xml:space="preserve">0.11 ± 0.013</w:t>
             </w:r>
           </w:p>
         </w:tc>
